--- a/FYP/Minutes/IS480-Minutes3-26-05-2016.docx
+++ b/FYP/Minutes/IS480-Minutes3-26-05-2016.docx
@@ -1284,6 +1284,14 @@
           <w:szCs w:val="28"/>
         </w:rPr>
       </w:pPr>
+      <w:r>
+        <w:rPr>
+          <w:rFonts w:ascii="Avenir Next Condensed" w:hAnsi="Avenir Next Condensed"/>
+          <w:sz w:val="28"/>
+          <w:szCs w:val="28"/>
+        </w:rPr>
+        <w:t>Meeting</w:t>
+      </w:r>
       <w:bookmarkStart w:id="0" w:name="_GoBack"/>
       <w:bookmarkEnd w:id="0"/>
       <w:r>
@@ -1292,7 +1300,7 @@
           <w:sz w:val="28"/>
           <w:szCs w:val="28"/>
         </w:rPr>
-        <w:t xml:space="preserve">Presentation is adjourned at </w:t>
+        <w:t xml:space="preserve"> is adjourned at </w:t>
       </w:r>
       <w:r>
         <w:rPr>

--- a/FYP/Minutes/IS480-Minutes3-26-05-2016.docx
+++ b/FYP/Minutes/IS480-Minutes3-26-05-2016.docx
@@ -1,13 +1,12 @@
 
 <file path=word/document.xml><?xml version="1.0" encoding="utf-8"?>
-<w:document xmlns:wpc="http://schemas.microsoft.com/office/word/2010/wordprocessingCanvas" xmlns:cx="http://schemas.microsoft.com/office/drawing/2014/chartex" xmlns:cx1="http://schemas.microsoft.com/office/drawing/2015/9/8/chartex" xmlns:mc="http://schemas.openxmlformats.org/markup-compatibility/2006" xmlns:o="urn:schemas-microsoft-com:office:office" xmlns:r="http://schemas.openxmlformats.org/officeDocument/2006/relationships" xmlns:m="http://schemas.openxmlformats.org/officeDocument/2006/math" xmlns:v="urn:schemas-microsoft-com:vml" xmlns:wp14="http://schemas.microsoft.com/office/word/2010/wordprocessingDrawing" xmlns:wp="http://schemas.openxmlformats.org/drawingml/2006/wordprocessingDrawing" xmlns:w10="urn:schemas-microsoft-com:office:word" xmlns:w="http://schemas.openxmlformats.org/wordprocessingml/2006/main" xmlns:w14="http://schemas.microsoft.com/office/word/2010/wordml" xmlns:w15="http://schemas.microsoft.com/office/word/2012/wordml" xmlns:w16se="http://schemas.microsoft.com/office/word/2015/wordml/symex" xmlns:wpg="http://schemas.microsoft.com/office/word/2010/wordprocessingGroup" xmlns:wpi="http://schemas.microsoft.com/office/word/2010/wordprocessingInk" xmlns:wne="http://schemas.microsoft.com/office/word/2006/wordml" xmlns:wps="http://schemas.microsoft.com/office/word/2010/wordprocessingShape" mc:Ignorable="w14 w15 w16se wp14">
+<w:document xmlns:wpc="http://schemas.microsoft.com/office/word/2010/wordprocessingCanvas" xmlns:mo="http://schemas.microsoft.com/office/mac/office/2008/main" xmlns:mc="http://schemas.openxmlformats.org/markup-compatibility/2006" xmlns:mv="urn:schemas-microsoft-com:mac:vml" xmlns:o="urn:schemas-microsoft-com:office:office" xmlns:r="http://schemas.openxmlformats.org/officeDocument/2006/relationships" xmlns:m="http://schemas.openxmlformats.org/officeDocument/2006/math" xmlns:v="urn:schemas-microsoft-com:vml" xmlns:wp14="http://schemas.microsoft.com/office/word/2010/wordprocessingDrawing" xmlns:wp="http://schemas.openxmlformats.org/drawingml/2006/wordprocessingDrawing" xmlns:w10="urn:schemas-microsoft-com:office:word" xmlns:w="http://schemas.openxmlformats.org/wordprocessingml/2006/main" xmlns:w14="http://schemas.microsoft.com/office/word/2010/wordml" xmlns:w15="http://schemas.microsoft.com/office/word/2012/wordml" xmlns:wpg="http://schemas.microsoft.com/office/word/2010/wordprocessingGroup" xmlns:wpi="http://schemas.microsoft.com/office/word/2010/wordprocessingInk" xmlns:wne="http://schemas.microsoft.com/office/word/2006/wordml" xmlns:wps="http://schemas.microsoft.com/office/word/2010/wordprocessingShape" mc:Ignorable="w14 w15 wp14">
   <w:body>
     <w:p>
       <w:pPr>
         <w:pBdr>
           <w:bottom w:val="single" w:sz="6" w:space="1" w:color="auto"/>
         </w:pBdr>
-        <w:ind w:left="720"/>
         <w:jc w:val="both"/>
         <w:rPr>
           <w:rFonts w:ascii="Avenir Next Condensed" w:hAnsi="Avenir Next Condensed" w:cs="Times New Roman"/>
@@ -281,51 +280,15 @@
           <w:szCs w:val="28"/>
         </w:rPr>
         <w:tab/>
-        <w:t xml:space="preserve">Gao Min, Weilun, </w:t>
-      </w:r>
-      <w:proofErr w:type="spellStart"/>
-      <w:r>
-        <w:rPr>
-          <w:rFonts w:ascii="Avenir Next Condensed" w:hAnsi="Avenir Next Condensed"/>
-          <w:sz w:val="28"/>
-          <w:szCs w:val="28"/>
-        </w:rPr>
-        <w:t>ZongWei</w:t>
-      </w:r>
-      <w:proofErr w:type="spellEnd"/>
-      <w:r>
-        <w:rPr>
-          <w:rFonts w:ascii="Avenir Next Condensed" w:hAnsi="Avenir Next Condensed"/>
-          <w:sz w:val="28"/>
-          <w:szCs w:val="28"/>
-        </w:rPr>
-        <w:t>,</w:t>
-      </w:r>
-      <w:r>
-        <w:rPr>
-          <w:rFonts w:ascii="Avenir Next Condensed" w:hAnsi="Avenir Next Condensed"/>
-          <w:sz w:val="28"/>
-          <w:szCs w:val="28"/>
-        </w:rPr>
-        <w:t xml:space="preserve"> </w:t>
-      </w:r>
-      <w:proofErr w:type="spellStart"/>
-      <w:r>
-        <w:rPr>
-          <w:rFonts w:ascii="Avenir Next Condensed" w:hAnsi="Avenir Next Condensed"/>
-          <w:sz w:val="28"/>
-          <w:szCs w:val="28"/>
-        </w:rPr>
-        <w:t>Chingyi</w:t>
-      </w:r>
-      <w:proofErr w:type="spellEnd"/>
-      <w:r>
-        <w:rPr>
-          <w:rFonts w:ascii="Avenir Next Condensed" w:hAnsi="Avenir Next Condensed"/>
-          <w:sz w:val="28"/>
-          <w:szCs w:val="28"/>
-        </w:rPr>
-        <w:t>,</w:t>
+        <w:t>Gao Min, Weilun, ZongWei,</w:t>
+      </w:r>
+      <w:r>
+        <w:rPr>
+          <w:rFonts w:ascii="Avenir Next Condensed" w:hAnsi="Avenir Next Condensed"/>
+          <w:sz w:val="28"/>
+          <w:szCs w:val="28"/>
+        </w:rPr>
+        <w:t xml:space="preserve"> Chingyi,</w:t>
       </w:r>
       <w:r>
         <w:rPr>
@@ -621,25 +584,7 @@
           <w:sz w:val="28"/>
           <w:szCs w:val="28"/>
         </w:rPr>
-        <w:t xml:space="preserve">Make edits to the positioning of the </w:t>
-      </w:r>
-      <w:proofErr w:type="spellStart"/>
-      <w:r>
-        <w:rPr>
-          <w:rFonts w:ascii="Avenir Next Condensed" w:hAnsi="Avenir Next Condensed"/>
-          <w:sz w:val="28"/>
-          <w:szCs w:val="28"/>
-        </w:rPr>
-        <w:t>Smarthawker</w:t>
-      </w:r>
-      <w:proofErr w:type="spellEnd"/>
-      <w:r>
-        <w:rPr>
-          <w:rFonts w:ascii="Avenir Next Condensed" w:hAnsi="Avenir Next Condensed"/>
-          <w:sz w:val="28"/>
-          <w:szCs w:val="28"/>
-        </w:rPr>
-        <w:t xml:space="preserve"> logo.</w:t>
+        <w:t>Make edits to the positioning of the Smarthawker logo.</w:t>
       </w:r>
     </w:p>
     <w:p>
@@ -696,25 +641,7 @@
           <w:sz w:val="28"/>
           <w:szCs w:val="28"/>
         </w:rPr>
-        <w:t xml:space="preserve">Chinese name for the </w:t>
-      </w:r>
-      <w:proofErr w:type="spellStart"/>
-      <w:r>
-        <w:rPr>
-          <w:rFonts w:ascii="Avenir Next Condensed" w:hAnsi="Avenir Next Condensed"/>
-          <w:sz w:val="28"/>
-          <w:szCs w:val="28"/>
-        </w:rPr>
-        <w:t>Smarthawker</w:t>
-      </w:r>
-      <w:proofErr w:type="spellEnd"/>
-      <w:r>
-        <w:rPr>
-          <w:rFonts w:ascii="Avenir Next Condensed" w:hAnsi="Avenir Next Condensed"/>
-          <w:sz w:val="28"/>
-          <w:szCs w:val="28"/>
-        </w:rPr>
-        <w:t xml:space="preserve"> iOS app will be</w:t>
+        <w:t>Chinese name for the Smarthawker iOS app will be</w:t>
       </w:r>
       <w:r>
         <w:rPr>
@@ -964,6 +891,7 @@
           <w:sz w:val="28"/>
           <w:szCs w:val="28"/>
         </w:rPr>
+        <w:lastRenderedPageBreak/>
         <w:t>Make sure you take down their contact details - phone &amp; email - for later follow-up, test user database building</w:t>
       </w:r>
       <w:r>
@@ -994,25 +922,7 @@
           <w:sz w:val="28"/>
           <w:szCs w:val="28"/>
         </w:rPr>
-        <w:t xml:space="preserve">Can let them know that they can test out the android version if they want to; download from Google Play Store - App name: </w:t>
-      </w:r>
-      <w:proofErr w:type="spellStart"/>
-      <w:r>
-        <w:rPr>
-          <w:rFonts w:ascii="Avenir Next Condensed" w:hAnsi="Avenir Next Condensed"/>
-          <w:sz w:val="28"/>
-          <w:szCs w:val="28"/>
-        </w:rPr>
-        <w:t>Smarthawker</w:t>
-      </w:r>
-      <w:proofErr w:type="spellEnd"/>
-      <w:r>
-        <w:rPr>
-          <w:rFonts w:ascii="Avenir Next Condensed" w:hAnsi="Avenir Next Condensed"/>
-          <w:sz w:val="28"/>
-          <w:szCs w:val="28"/>
-        </w:rPr>
-        <w:t xml:space="preserve"> (continuous; no space)</w:t>
+        <w:t>Can let them know that they can test out the android version if they want to; download from Google Play Store - App name: Smarthawker (continuous; no space)</w:t>
       </w:r>
       <w:r>
         <w:rPr>
@@ -1072,7 +982,6 @@
           <w:sz w:val="28"/>
           <w:szCs w:val="28"/>
         </w:rPr>
-        <w:lastRenderedPageBreak/>
         <w:t>The purpose of this trial feedback gathering exercise is to just get a feel of what it is like to approach/talk to hawkers</w:t>
       </w:r>
       <w:r>
@@ -1292,56 +1201,33 @@
         </w:rPr>
         <w:t>Meeting</w:t>
       </w:r>
+      <w:r>
+        <w:rPr>
+          <w:rFonts w:ascii="Avenir Next Condensed" w:hAnsi="Avenir Next Condensed"/>
+          <w:sz w:val="28"/>
+          <w:szCs w:val="28"/>
+        </w:rPr>
+        <w:t xml:space="preserve"> is adjourned at </w:t>
+      </w:r>
+      <w:r>
+        <w:rPr>
+          <w:rFonts w:ascii="Avenir Next Condensed" w:hAnsi="Avenir Next Condensed"/>
+          <w:b/>
+          <w:sz w:val="28"/>
+          <w:szCs w:val="28"/>
+        </w:rPr>
+        <w:t>2000</w:t>
+      </w:r>
+      <w:r>
+        <w:rPr>
+          <w:rFonts w:ascii="Avenir Next Condensed" w:hAnsi="Avenir Next Condensed"/>
+          <w:sz w:val="28"/>
+          <w:szCs w:val="28"/>
+        </w:rPr>
+        <w:t>.</w:t>
+      </w:r>
       <w:bookmarkStart w:id="0" w:name="_GoBack"/>
       <w:bookmarkEnd w:id="0"/>
-      <w:r>
-        <w:rPr>
-          <w:rFonts w:ascii="Avenir Next Condensed" w:hAnsi="Avenir Next Condensed"/>
-          <w:sz w:val="28"/>
-          <w:szCs w:val="28"/>
-        </w:rPr>
-        <w:t xml:space="preserve"> is adjourned at </w:t>
-      </w:r>
-      <w:r>
-        <w:rPr>
-          <w:rFonts w:ascii="Avenir Next Condensed" w:hAnsi="Avenir Next Condensed"/>
-          <w:b/>
-          <w:sz w:val="28"/>
-          <w:szCs w:val="28"/>
-        </w:rPr>
-        <w:t>2000</w:t>
-      </w:r>
-      <w:r>
-        <w:rPr>
-          <w:rFonts w:ascii="Avenir Next Condensed" w:hAnsi="Avenir Next Condensed"/>
-          <w:sz w:val="28"/>
-          <w:szCs w:val="28"/>
-        </w:rPr>
-        <w:t>.</w:t>
-      </w:r>
-    </w:p>
-    <w:p>
-      <w:pPr>
-        <w:rPr>
-          <w:rFonts w:ascii="Avenir Next Condensed" w:hAnsi="Avenir Next Condensed"/>
-          <w:sz w:val="28"/>
-          <w:szCs w:val="28"/>
-        </w:rPr>
-      </w:pPr>
-    </w:p>
-    <w:p>
-      <w:pPr>
-        <w:pBdr>
-          <w:bottom w:val="single" w:sz="6" w:space="1" w:color="auto"/>
-        </w:pBdr>
-        <w:jc w:val="both"/>
-        <w:rPr>
-          <w:rFonts w:ascii="Avenir Next Condensed" w:hAnsi="Avenir Next Condensed" w:cs="Times New Roman"/>
-          <w:b/>
-          <w:sz w:val="28"/>
-          <w:szCs w:val="28"/>
-        </w:rPr>
-      </w:pPr>
     </w:p>
     <w:p>
       <w:pPr>
@@ -1374,7 +1260,7 @@
 </file>
 
 <file path=word/endnotes.xml><?xml version="1.0" encoding="utf-8"?>
-<w:endnotes xmlns:wpc="http://schemas.microsoft.com/office/word/2010/wordprocessingCanvas" xmlns:cx="http://schemas.microsoft.com/office/drawing/2014/chartex" xmlns:cx1="http://schemas.microsoft.com/office/drawing/2015/9/8/chartex" xmlns:mc="http://schemas.openxmlformats.org/markup-compatibility/2006" xmlns:o="urn:schemas-microsoft-com:office:office" xmlns:r="http://schemas.openxmlformats.org/officeDocument/2006/relationships" xmlns:m="http://schemas.openxmlformats.org/officeDocument/2006/math" xmlns:v="urn:schemas-microsoft-com:vml" xmlns:wp14="http://schemas.microsoft.com/office/word/2010/wordprocessingDrawing" xmlns:wp="http://schemas.openxmlformats.org/drawingml/2006/wordprocessingDrawing" xmlns:w10="urn:schemas-microsoft-com:office:word" xmlns:w="http://schemas.openxmlformats.org/wordprocessingml/2006/main" xmlns:w14="http://schemas.microsoft.com/office/word/2010/wordml" xmlns:w15="http://schemas.microsoft.com/office/word/2012/wordml" xmlns:w16se="http://schemas.microsoft.com/office/word/2015/wordml/symex" xmlns:wpg="http://schemas.microsoft.com/office/word/2010/wordprocessingGroup" xmlns:wpi="http://schemas.microsoft.com/office/word/2010/wordprocessingInk" xmlns:wne="http://schemas.microsoft.com/office/word/2006/wordml" xmlns:wps="http://schemas.microsoft.com/office/word/2010/wordprocessingShape" mc:Ignorable="w14 w15 w16se wp14">
+<w:endnotes xmlns:wpc="http://schemas.microsoft.com/office/word/2010/wordprocessingCanvas" xmlns:mo="http://schemas.microsoft.com/office/mac/office/2008/main" xmlns:mc="http://schemas.openxmlformats.org/markup-compatibility/2006" xmlns:mv="urn:schemas-microsoft-com:mac:vml" xmlns:o="urn:schemas-microsoft-com:office:office" xmlns:r="http://schemas.openxmlformats.org/officeDocument/2006/relationships" xmlns:m="http://schemas.openxmlformats.org/officeDocument/2006/math" xmlns:v="urn:schemas-microsoft-com:vml" xmlns:wp14="http://schemas.microsoft.com/office/word/2010/wordprocessingDrawing" xmlns:wp="http://schemas.openxmlformats.org/drawingml/2006/wordprocessingDrawing" xmlns:w10="urn:schemas-microsoft-com:office:word" xmlns:w="http://schemas.openxmlformats.org/wordprocessingml/2006/main" xmlns:w14="http://schemas.microsoft.com/office/word/2010/wordml" xmlns:w15="http://schemas.microsoft.com/office/word/2012/wordml" xmlns:wpg="http://schemas.microsoft.com/office/word/2010/wordprocessingGroup" xmlns:wpi="http://schemas.microsoft.com/office/word/2010/wordprocessingInk" xmlns:wne="http://schemas.microsoft.com/office/word/2006/wordml" xmlns:wps="http://schemas.microsoft.com/office/word/2010/wordprocessingShape" mc:Ignorable="w14 w15 wp14">
   <w:endnote w:type="separator" w:id="-1">
     <w:p>
       <w:r>
@@ -1393,7 +1279,7 @@
 </file>
 
 <file path=word/footnotes.xml><?xml version="1.0" encoding="utf-8"?>
-<w:footnotes xmlns:wpc="http://schemas.microsoft.com/office/word/2010/wordprocessingCanvas" xmlns:cx="http://schemas.microsoft.com/office/drawing/2014/chartex" xmlns:cx1="http://schemas.microsoft.com/office/drawing/2015/9/8/chartex" xmlns:mc="http://schemas.openxmlformats.org/markup-compatibility/2006" xmlns:o="urn:schemas-microsoft-com:office:office" xmlns:r="http://schemas.openxmlformats.org/officeDocument/2006/relationships" xmlns:m="http://schemas.openxmlformats.org/officeDocument/2006/math" xmlns:v="urn:schemas-microsoft-com:vml" xmlns:wp14="http://schemas.microsoft.com/office/word/2010/wordprocessingDrawing" xmlns:wp="http://schemas.openxmlformats.org/drawingml/2006/wordprocessingDrawing" xmlns:w10="urn:schemas-microsoft-com:office:word" xmlns:w="http://schemas.openxmlformats.org/wordprocessingml/2006/main" xmlns:w14="http://schemas.microsoft.com/office/word/2010/wordml" xmlns:w15="http://schemas.microsoft.com/office/word/2012/wordml" xmlns:w16se="http://schemas.microsoft.com/office/word/2015/wordml/symex" xmlns:wpg="http://schemas.microsoft.com/office/word/2010/wordprocessingGroup" xmlns:wpi="http://schemas.microsoft.com/office/word/2010/wordprocessingInk" xmlns:wne="http://schemas.microsoft.com/office/word/2006/wordml" xmlns:wps="http://schemas.microsoft.com/office/word/2010/wordprocessingShape" mc:Ignorable="w14 w15 w16se wp14">
+<w:footnotes xmlns:wpc="http://schemas.microsoft.com/office/word/2010/wordprocessingCanvas" xmlns:mo="http://schemas.microsoft.com/office/mac/office/2008/main" xmlns:mc="http://schemas.openxmlformats.org/markup-compatibility/2006" xmlns:mv="urn:schemas-microsoft-com:mac:vml" xmlns:o="urn:schemas-microsoft-com:office:office" xmlns:r="http://schemas.openxmlformats.org/officeDocument/2006/relationships" xmlns:m="http://schemas.openxmlformats.org/officeDocument/2006/math" xmlns:v="urn:schemas-microsoft-com:vml" xmlns:wp14="http://schemas.microsoft.com/office/word/2010/wordprocessingDrawing" xmlns:wp="http://schemas.openxmlformats.org/drawingml/2006/wordprocessingDrawing" xmlns:w10="urn:schemas-microsoft-com:office:word" xmlns:w="http://schemas.openxmlformats.org/wordprocessingml/2006/main" xmlns:w14="http://schemas.microsoft.com/office/word/2010/wordml" xmlns:w15="http://schemas.microsoft.com/office/word/2012/wordml" xmlns:wpg="http://schemas.microsoft.com/office/word/2010/wordprocessingGroup" xmlns:wpi="http://schemas.microsoft.com/office/word/2010/wordprocessingInk" xmlns:wne="http://schemas.microsoft.com/office/word/2006/wordml" xmlns:wps="http://schemas.microsoft.com/office/word/2010/wordprocessingShape" mc:Ignorable="w14 w15 wp14">
   <w:footnote w:type="separator" w:id="-1">
     <w:p>
       <w:r>
@@ -1412,7 +1298,7 @@
 </file>
 
 <file path=word/header1.xml><?xml version="1.0" encoding="utf-8"?>
-<w:hdr xmlns:wpc="http://schemas.microsoft.com/office/word/2010/wordprocessingCanvas" xmlns:cx="http://schemas.microsoft.com/office/drawing/2014/chartex" xmlns:cx1="http://schemas.microsoft.com/office/drawing/2015/9/8/chartex" xmlns:mc="http://schemas.openxmlformats.org/markup-compatibility/2006" xmlns:o="urn:schemas-microsoft-com:office:office" xmlns:r="http://schemas.openxmlformats.org/officeDocument/2006/relationships" xmlns:m="http://schemas.openxmlformats.org/officeDocument/2006/math" xmlns:v="urn:schemas-microsoft-com:vml" xmlns:wp14="http://schemas.microsoft.com/office/word/2010/wordprocessingDrawing" xmlns:wp="http://schemas.openxmlformats.org/drawingml/2006/wordprocessingDrawing" xmlns:w10="urn:schemas-microsoft-com:office:word" xmlns:w="http://schemas.openxmlformats.org/wordprocessingml/2006/main" xmlns:w14="http://schemas.microsoft.com/office/word/2010/wordml" xmlns:w15="http://schemas.microsoft.com/office/word/2012/wordml" xmlns:w16se="http://schemas.microsoft.com/office/word/2015/wordml/symex" xmlns:wpg="http://schemas.microsoft.com/office/word/2010/wordprocessingGroup" xmlns:wpi="http://schemas.microsoft.com/office/word/2010/wordprocessingInk" xmlns:wne="http://schemas.microsoft.com/office/word/2006/wordml" xmlns:wps="http://schemas.microsoft.com/office/word/2010/wordprocessingShape" mc:Ignorable="w14 w15 w16se wp14">
+<w:hdr xmlns:wpc="http://schemas.microsoft.com/office/word/2010/wordprocessingCanvas" xmlns:mo="http://schemas.microsoft.com/office/mac/office/2008/main" xmlns:mc="http://schemas.openxmlformats.org/markup-compatibility/2006" xmlns:mv="urn:schemas-microsoft-com:mac:vml" xmlns:o="urn:schemas-microsoft-com:office:office" xmlns:r="http://schemas.openxmlformats.org/officeDocument/2006/relationships" xmlns:m="http://schemas.openxmlformats.org/officeDocument/2006/math" xmlns:v="urn:schemas-microsoft-com:vml" xmlns:wp14="http://schemas.microsoft.com/office/word/2010/wordprocessingDrawing" xmlns:wp="http://schemas.openxmlformats.org/drawingml/2006/wordprocessingDrawing" xmlns:w10="urn:schemas-microsoft-com:office:word" xmlns:w="http://schemas.openxmlformats.org/wordprocessingml/2006/main" xmlns:w14="http://schemas.microsoft.com/office/word/2010/wordml" xmlns:w15="http://schemas.microsoft.com/office/word/2012/wordml" xmlns:wpg="http://schemas.microsoft.com/office/word/2010/wordprocessingGroup" xmlns:wpi="http://schemas.microsoft.com/office/word/2010/wordprocessingInk" xmlns:wne="http://schemas.microsoft.com/office/word/2006/wordml" xmlns:wps="http://schemas.microsoft.com/office/word/2010/wordprocessingShape" mc:Ignorable="w14 w15 wp14">
   <w:p>
     <w:pPr>
       <w:pStyle w:val="Header"/>
@@ -1427,17 +1313,8 @@
         <w:rFonts w:ascii="Avenir Next Condensed" w:hAnsi="Avenir Next Condensed"/>
         <w:sz w:val="28"/>
       </w:rPr>
-      <w:t xml:space="preserve">Final Year Project – </w:t>
+      <w:t>Final Year Project – HungryMen</w:t>
     </w:r>
-    <w:proofErr w:type="spellStart"/>
-    <w:r>
-      <w:rPr>
-        <w:rFonts w:ascii="Avenir Next Condensed" w:hAnsi="Avenir Next Condensed"/>
-        <w:sz w:val="28"/>
-      </w:rPr>
-      <w:t>HungryMen</w:t>
-    </w:r>
-    <w:proofErr w:type="spellEnd"/>
   </w:p>
   <w:p>
     <w:pPr>
@@ -1460,8 +1337,8 @@
 </file>
 
 <file path=word/numbering.xml><?xml version="1.0" encoding="utf-8"?>
-<w:numbering xmlns:wpc="http://schemas.microsoft.com/office/word/2010/wordprocessingCanvas" xmlns:cx="http://schemas.microsoft.com/office/drawing/2014/chartex" xmlns:cx1="http://schemas.microsoft.com/office/drawing/2015/9/8/chartex" xmlns:mc="http://schemas.openxmlformats.org/markup-compatibility/2006" xmlns:o="urn:schemas-microsoft-com:office:office" xmlns:r="http://schemas.openxmlformats.org/officeDocument/2006/relationships" xmlns:m="http://schemas.openxmlformats.org/officeDocument/2006/math" xmlns:v="urn:schemas-microsoft-com:vml" xmlns:wp14="http://schemas.microsoft.com/office/word/2010/wordprocessingDrawing" xmlns:wp="http://schemas.openxmlformats.org/drawingml/2006/wordprocessingDrawing" xmlns:w10="urn:schemas-microsoft-com:office:word" xmlns:w="http://schemas.openxmlformats.org/wordprocessingml/2006/main" xmlns:w14="http://schemas.microsoft.com/office/word/2010/wordml" xmlns:w15="http://schemas.microsoft.com/office/word/2012/wordml" xmlns:w16se="http://schemas.microsoft.com/office/word/2015/wordml/symex" xmlns:wpg="http://schemas.microsoft.com/office/word/2010/wordprocessingGroup" xmlns:wpi="http://schemas.microsoft.com/office/word/2010/wordprocessingInk" xmlns:wne="http://schemas.microsoft.com/office/word/2006/wordml" xmlns:wps="http://schemas.microsoft.com/office/word/2010/wordprocessingShape" mc:Ignorable="w14 w15 w16se wp14">
-  <w:abstractNum w:abstractNumId="0" w15:restartNumberingAfterBreak="0">
+<w:numbering xmlns:wpc="http://schemas.microsoft.com/office/word/2010/wordprocessingCanvas" xmlns:mo="http://schemas.microsoft.com/office/mac/office/2008/main" xmlns:mc="http://schemas.openxmlformats.org/markup-compatibility/2006" xmlns:mv="urn:schemas-microsoft-com:mac:vml" xmlns:o="urn:schemas-microsoft-com:office:office" xmlns:r="http://schemas.openxmlformats.org/officeDocument/2006/relationships" xmlns:m="http://schemas.openxmlformats.org/officeDocument/2006/math" xmlns:v="urn:schemas-microsoft-com:vml" xmlns:wp14="http://schemas.microsoft.com/office/word/2010/wordprocessingDrawing" xmlns:wp="http://schemas.openxmlformats.org/drawingml/2006/wordprocessingDrawing" xmlns:w10="urn:schemas-microsoft-com:office:word" xmlns:w="http://schemas.openxmlformats.org/wordprocessingml/2006/main" xmlns:w14="http://schemas.microsoft.com/office/word/2010/wordml" xmlns:w15="http://schemas.microsoft.com/office/word/2012/wordml" xmlns:wpg="http://schemas.microsoft.com/office/word/2010/wordprocessingGroup" xmlns:wpi="http://schemas.microsoft.com/office/word/2010/wordprocessingInk" xmlns:wne="http://schemas.microsoft.com/office/word/2006/wordml" xmlns:wps="http://schemas.microsoft.com/office/word/2010/wordprocessingShape" mc:Ignorable="w14 w15 wp14">
+  <w:abstractNum w:abstractNumId="0">
     <w:nsid w:val="39AD716F"/>
     <w:multiLevelType w:val="hybridMultilevel"/>
     <w:tmpl w:val="F71EBBDE"/>
@@ -1573,7 +1450,7 @@
       </w:rPr>
     </w:lvl>
   </w:abstractNum>
-  <w:abstractNum w:abstractNumId="1" w15:restartNumberingAfterBreak="0">
+  <w:abstractNum w:abstractNumId="1">
     <w:nsid w:val="4D55734D"/>
     <w:multiLevelType w:val="hybridMultilevel"/>
     <w:tmpl w:val="1ED42CE4"/>
@@ -1685,7 +1562,7 @@
       </w:rPr>
     </w:lvl>
   </w:abstractNum>
-  <w:abstractNum w:abstractNumId="2" w15:restartNumberingAfterBreak="0">
+  <w:abstractNum w:abstractNumId="2">
     <w:nsid w:val="630166F9"/>
     <w:multiLevelType w:val="hybridMultilevel"/>
     <w:tmpl w:val="45345EC4"/>
@@ -1798,7 +1675,7 @@
       </w:rPr>
     </w:lvl>
   </w:abstractNum>
-  <w:abstractNum w:abstractNumId="3" w15:restartNumberingAfterBreak="0">
+  <w:abstractNum w:abstractNumId="3">
     <w:nsid w:val="7A182F09"/>
     <w:multiLevelType w:val="hybridMultilevel"/>
     <w:tmpl w:val="77405C62"/>
@@ -1910,7 +1787,7 @@
       </w:rPr>
     </w:lvl>
   </w:abstractNum>
-  <w:abstractNum w:abstractNumId="4" w15:restartNumberingAfterBreak="0">
+  <w:abstractNum w:abstractNumId="4">
     <w:nsid w:val="7F9714FA"/>
     <w:multiLevelType w:val="hybridMultilevel"/>
     <w:tmpl w:val="A63A9A86"/>
@@ -2041,7 +1918,7 @@
 </file>
 
 <file path=word/styles.xml><?xml version="1.0" encoding="utf-8"?>
-<w:styles xmlns:mc="http://schemas.openxmlformats.org/markup-compatibility/2006" xmlns:r="http://schemas.openxmlformats.org/officeDocument/2006/relationships" xmlns:w="http://schemas.openxmlformats.org/wordprocessingml/2006/main" xmlns:w14="http://schemas.microsoft.com/office/word/2010/wordml" xmlns:w15="http://schemas.microsoft.com/office/word/2012/wordml" xmlns:w16se="http://schemas.microsoft.com/office/word/2015/wordml/symex" mc:Ignorable="w14 w15 w16se">
+<w:styles xmlns:mc="http://schemas.openxmlformats.org/markup-compatibility/2006" xmlns:r="http://schemas.openxmlformats.org/officeDocument/2006/relationships" xmlns:w="http://schemas.openxmlformats.org/wordprocessingml/2006/main" xmlns:w14="http://schemas.microsoft.com/office/word/2010/wordml" xmlns:w15="http://schemas.microsoft.com/office/word/2012/wordml" mc:Ignorable="w14 w15">
   <w:docDefaults>
     <w:rPrDefault>
       <w:rPr>
@@ -2053,7 +1930,7 @@
     </w:rPrDefault>
     <w:pPrDefault/>
   </w:docDefaults>
-  <w:latentStyles w:defLockedState="0" w:defUIPriority="99" w:defSemiHidden="0" w:defUnhideWhenUsed="0" w:defQFormat="0" w:count="371">
+  <w:latentStyles w:defLockedState="0" w:defUIPriority="99" w:defSemiHidden="0" w:defUnhideWhenUsed="0" w:defQFormat="0" w:count="380">
     <w:lsdException w:name="Normal" w:uiPriority="0" w:qFormat="1"/>
     <w:lsdException w:name="heading 1" w:uiPriority="9" w:qFormat="1"/>
     <w:lsdException w:name="heading 2" w:semiHidden="1" w:uiPriority="9" w:unhideWhenUsed="1" w:qFormat="1"/>
